--- a/DOWNLOADS/PROPOSTAS_GERADAS/ORCAMENTO_U_929615_E_900032025_01-10-2025_10h00m.docx
+++ b/DOWNLOADS/PROPOSTAS_GERADAS/ORCAMENTO_U_929615_E_900032025_01-10-2025_10h00m.docx
@@ -1310,110 +1310,7 @@
               <w:jc w:val="center"/>
             </w:pPr>
             <w:r>
-              <w:t>2</w:t>
-            </w:r>
-          </w:p>
-        </w:tc>
-        <w:tc>
-          <w:tcPr>
-            <w:tcW w:type="dxa" w:w="1276"/>
-          </w:tcPr>
-          <w:p>
-            <w:pPr>
-              <w:jc w:val="center"/>
-            </w:pPr>
-            <w:r>
-              <w:t>10</w:t>
-            </w:r>
-          </w:p>
-        </w:tc>
-        <w:tc>
-          <w:tcPr>
-            <w:tcW w:type="dxa" w:w="1134"/>
-          </w:tcPr>
-          <w:p>
-            <w:pPr>
-              <w:jc w:val="center"/>
-            </w:pPr>
-            <w:r>
-              <w:t>Unidade</w:t>
-            </w:r>
-          </w:p>
-        </w:tc>
-        <w:tc>
-          <w:tcPr>
-            <w:tcW w:type="dxa" w:w="1843"/>
-          </w:tcPr>
-          <w:p>
-            <w:r>
-              <w:rPr>
-                <w:b/>
-              </w:rPr>
-              <w:t>SOUNDVOICE</w:t>
-            </w:r>
-          </w:p>
-        </w:tc>
-        <w:tc>
-          <w:tcPr>
-            <w:tcW w:type="dxa" w:w="2835"/>
-          </w:tcPr>
-          <w:p>
-            <w:r>
-              <w:rPr>
-                <w:b/>
-              </w:rPr>
-              <w:t>PJ-120T</w:t>
-            </w:r>
-          </w:p>
-        </w:tc>
-        <w:tc>
-          <w:tcPr>
-            <w:tcW w:type="dxa" w:w="2835"/>
-          </w:tcPr>
-          <w:p>
-            <w:r>
-              <w:t>x</w:t>
-            </w:r>
-          </w:p>
-        </w:tc>
-        <w:tc>
-          <w:tcPr>
-            <w:tcW w:type="dxa" w:w="2551"/>
-          </w:tcPr>
-          <w:p>
-            <w:pPr>
-              <w:jc w:val="center"/>
-            </w:pPr>
-            <w:r>
-              <w:t>R$ 610,47</w:t>
-            </w:r>
-          </w:p>
-        </w:tc>
-        <w:tc>
-          <w:tcPr>
-            <w:tcW w:type="dxa" w:w="1985"/>
-          </w:tcPr>
-          <w:p>
-            <w:pPr>
-              <w:jc w:val="center"/>
-            </w:pPr>
-            <w:r>
-              <w:t>R$ 6.104,70</w:t>
-            </w:r>
-          </w:p>
-        </w:tc>
-      </w:tr>
-      <w:tr>
-        <w:tc>
-          <w:tcPr>
-            <w:tcW w:type="dxa" w:w="1560"/>
-          </w:tcPr>
-          <w:p>
-            <w:pPr>
-              <w:jc w:val="center"/>
-            </w:pPr>
-            <w:r>
-              <w:t>5</w:t>
+              <w:t>5.0</w:t>
             </w:r>
           </w:p>
         </w:tc>
@@ -1465,7 +1362,7 @@
               <w:rPr>
                 <w:b/>
               </w:rPr>
-              <w:t>CW 30-BK</w:t>
+              <w:t>CW 200</w:t>
             </w:r>
           </w:p>
         </w:tc>
@@ -1488,7 +1385,7 @@
               <w:jc w:val="center"/>
             </w:pPr>
             <w:r>
-              <w:t>R$ 291,46</w:t>
+              <w:t>R$ 2.111,25</w:t>
             </w:r>
           </w:p>
         </w:tc>
@@ -1501,7 +1398,7 @@
               <w:jc w:val="center"/>
             </w:pPr>
             <w:r>
-              <w:t>R$ 2.331,72</w:t>
+              <w:t>R$ 16.889,98</w:t>
             </w:r>
           </w:p>
         </w:tc>
@@ -1516,7 +1413,7 @@
               <w:jc w:val="center"/>
             </w:pPr>
             <w:r>
-              <w:t>8</w:t>
+              <w:t>8.0</w:t>
             </w:r>
           </w:p>
         </w:tc>
@@ -1555,7 +1452,7 @@
               <w:rPr>
                 <w:b/>
               </w:rPr>
-              <w:t>PCYES</w:t>
+              <w:t>TS SHARA</w:t>
             </w:r>
           </w:p>
         </w:tc>
@@ -1568,7 +1465,7 @@
               <w:rPr>
                 <w:b/>
               </w:rPr>
-              <w:t>Ssd Pcyes 1Tb M.2 2280 Nvme - Leitura 2289Mb Gravação 1650Mb/S - Ssdnvmegen3Py1T</w:t>
+              <w:t>Nobreak Ups Professional Universal 3200VA Ts Shara</w:t>
             </w:r>
           </w:p>
         </w:tc>
@@ -1591,7 +1488,7 @@
               <w:jc w:val="center"/>
             </w:pPr>
             <w:r>
-              <w:t>R$ 703,65</w:t>
+              <w:t>R$ 4.104,45</w:t>
             </w:r>
           </w:p>
         </w:tc>
@@ -1604,7 +1501,7 @@
               <w:jc w:val="center"/>
             </w:pPr>
             <w:r>
-              <w:t>R$ 1.407,29</w:t>
+              <w:t>R$ 8.208,91</w:t>
             </w:r>
           </w:p>
         </w:tc>
@@ -1686,7 +1583,7 @@
               <w:rPr>
                 <w:b/>
               </w:rPr>
-              <w:t>R$ 9.843,71</w:t>
+              <w:t>R$ 25.098,88</w:t>
             </w:r>
           </w:p>
         </w:tc>
